--- a/DesignAssignments/DA3B/DA_doc.docx
+++ b/DesignAssignments/DA3B/DA_doc.docx
@@ -73,15 +73,7 @@
         <w:ind w:left="1080"/>
       </w:pPr>
       <w:r>
-        <w:t xml:space="preserve">(Since I’m using </w:t>
-      </w:r>
-      <w:proofErr w:type="spellStart"/>
-      <w:r>
-        <w:t>Xplained</w:t>
-      </w:r>
-      <w:proofErr w:type="spellEnd"/>
-      <w:r>
-        <w:t xml:space="preserve"> mini, I didn’t need to use a FTDI chip. </w:t>
+        <w:t xml:space="preserve">(Since I’m using Xplained mini, I didn’t need to use a FTDI chip. </w:t>
       </w:r>
     </w:p>
     <w:p>
@@ -116,15 +108,7 @@
         <w:pStyle w:val="NoSpacing"/>
       </w:pPr>
       <w:r>
-        <w:t xml:space="preserve">ATmega328PB </w:t>
-      </w:r>
-      <w:proofErr w:type="spellStart"/>
-      <w:r>
-        <w:t>Xplained</w:t>
-      </w:r>
-      <w:proofErr w:type="spellEnd"/>
-      <w:r>
-        <w:t xml:space="preserve"> mini</w:t>
+        <w:t>ATmega328PB Xplained mini</w:t>
       </w:r>
       <w:r>
         <w:tab/>
@@ -466,10 +450,10 @@
           <w:noProof/>
         </w:rPr>
         <w:drawing>
-          <wp:inline distT="0" distB="0" distL="0" distR="0" wp14:anchorId="5938B791" wp14:editId="64BF1D45">
-            <wp:extent cx="5007006" cy="3144892"/>
-            <wp:effectExtent l="0" t="0" r="3175" b="0"/>
-            <wp:docPr id="18" name="Picture 18"/>
+          <wp:inline distT="0" distB="0" distL="0" distR="0" wp14:anchorId="430867B2" wp14:editId="347EFB78">
+            <wp:extent cx="5229225" cy="3371850"/>
+            <wp:effectExtent l="0" t="0" r="9525" b="0"/>
+            <wp:docPr id="14" name="Picture 14"/>
             <wp:cNvGraphicFramePr>
               <a:graphicFrameLocks xmlns:a="http://schemas.openxmlformats.org/drawingml/2006/main" noChangeAspect="1"/>
             </wp:cNvGraphicFramePr>
@@ -489,7 +473,7 @@
                   <pic:spPr>
                     <a:xfrm>
                       <a:off x="0" y="0"/>
-                      <a:ext cx="5050730" cy="3172355"/>
+                      <a:ext cx="5229225" cy="3371850"/>
                     </a:xfrm>
                     <a:prstGeom prst="rect">
                       <a:avLst/>
@@ -501,6 +485,8 @@
           </wp:inline>
         </w:drawing>
       </w:r>
+      <w:bookmarkStart w:id="0" w:name="_GoBack"/>
+      <w:bookmarkEnd w:id="0"/>
     </w:p>
     <w:p>
       <w:pPr>
@@ -708,10 +694,10 @@
           <w:noProof/>
         </w:rPr>
         <w:drawing>
-          <wp:inline distT="0" distB="0" distL="0" distR="0" wp14:anchorId="5226A371" wp14:editId="276C0E2C">
-            <wp:extent cx="5943600" cy="2357755"/>
-            <wp:effectExtent l="0" t="0" r="0" b="4445"/>
-            <wp:docPr id="5" name="Picture 5"/>
+          <wp:inline distT="0" distB="0" distL="0" distR="0" wp14:anchorId="6C370FA3" wp14:editId="175FDCC0">
+            <wp:extent cx="1914525" cy="2466975"/>
+            <wp:effectExtent l="0" t="0" r="9525" b="9525"/>
+            <wp:docPr id="10" name="Picture 10"/>
             <wp:cNvGraphicFramePr>
               <a:graphicFrameLocks xmlns:a="http://schemas.openxmlformats.org/drawingml/2006/main" noChangeAspect="1"/>
             </wp:cNvGraphicFramePr>
@@ -731,7 +717,7 @@
                   <pic:spPr>
                     <a:xfrm>
                       <a:off x="0" y="0"/>
-                      <a:ext cx="5943600" cy="2357755"/>
+                      <a:ext cx="1914525" cy="2466975"/>
                     </a:xfrm>
                     <a:prstGeom prst="rect">
                       <a:avLst/>
@@ -784,10 +770,10 @@
           <w:noProof/>
         </w:rPr>
         <w:drawing>
-          <wp:inline distT="0" distB="0" distL="0" distR="0" wp14:anchorId="08617999" wp14:editId="1E82A306">
-            <wp:extent cx="1600200" cy="2571750"/>
-            <wp:effectExtent l="0" t="0" r="0" b="0"/>
-            <wp:docPr id="6" name="Picture 6"/>
+          <wp:inline distT="0" distB="0" distL="0" distR="0" wp14:anchorId="492B2372" wp14:editId="16FB9AA4">
+            <wp:extent cx="1419225" cy="2600325"/>
+            <wp:effectExtent l="0" t="0" r="9525" b="9525"/>
+            <wp:docPr id="11" name="Picture 11"/>
             <wp:cNvGraphicFramePr>
               <a:graphicFrameLocks xmlns:a="http://schemas.openxmlformats.org/drawingml/2006/main" noChangeAspect="1"/>
             </wp:cNvGraphicFramePr>
@@ -807,7 +793,7 @@
                   <pic:spPr>
                     <a:xfrm>
                       <a:off x="0" y="0"/>
-                      <a:ext cx="1600200" cy="2571750"/>
+                      <a:ext cx="1419225" cy="2600325"/>
                     </a:xfrm>
                     <a:prstGeom prst="rect">
                       <a:avLst/>
@@ -824,10 +810,10 @@
           <w:noProof/>
         </w:rPr>
         <w:drawing>
-          <wp:inline distT="0" distB="0" distL="0" distR="0" wp14:anchorId="75CEF326" wp14:editId="1F52FA35">
-            <wp:extent cx="1343025" cy="2400300"/>
+          <wp:inline distT="0" distB="0" distL="0" distR="0" wp14:anchorId="6A2B4CB9" wp14:editId="1A2B4A8C">
+            <wp:extent cx="1285875" cy="2343150"/>
             <wp:effectExtent l="0" t="0" r="9525" b="0"/>
-            <wp:docPr id="7" name="Picture 7"/>
+            <wp:docPr id="12" name="Picture 12"/>
             <wp:cNvGraphicFramePr>
               <a:graphicFrameLocks xmlns:a="http://schemas.openxmlformats.org/drawingml/2006/main" noChangeAspect="1"/>
             </wp:cNvGraphicFramePr>
@@ -847,7 +833,7 @@
                   <pic:spPr>
                     <a:xfrm>
                       <a:off x="0" y="0"/>
-                      <a:ext cx="1343025" cy="2400300"/>
+                      <a:ext cx="1285875" cy="2343150"/>
                     </a:xfrm>
                     <a:prstGeom prst="rect">
                       <a:avLst/>
@@ -864,10 +850,10 @@
           <w:noProof/>
         </w:rPr>
         <w:drawing>
-          <wp:inline distT="0" distB="0" distL="0" distR="0" wp14:anchorId="7A2AC80E" wp14:editId="5649AF3B">
-            <wp:extent cx="1390650" cy="2409825"/>
+          <wp:inline distT="0" distB="0" distL="0" distR="0" wp14:anchorId="7BC19002" wp14:editId="4BBE9403">
+            <wp:extent cx="1409700" cy="1228725"/>
             <wp:effectExtent l="0" t="0" r="0" b="9525"/>
-            <wp:docPr id="8" name="Picture 8"/>
+            <wp:docPr id="13" name="Picture 13"/>
             <wp:cNvGraphicFramePr>
               <a:graphicFrameLocks xmlns:a="http://schemas.openxmlformats.org/drawingml/2006/main" noChangeAspect="1"/>
             </wp:cNvGraphicFramePr>
@@ -887,7 +873,7 @@
                   <pic:spPr>
                     <a:xfrm>
                       <a:off x="0" y="0"/>
-                      <a:ext cx="1390650" cy="2409825"/>
+                      <a:ext cx="1409700" cy="1228725"/>
                     </a:xfrm>
                     <a:prstGeom prst="rect">
                       <a:avLst/>
@@ -899,15 +885,62 @@
           </wp:inline>
         </w:drawing>
       </w:r>
+    </w:p>
+    <w:p>
+      <w:pPr>
+        <w:pStyle w:val="NoSpacing"/>
+      </w:pPr>
+    </w:p>
+    <w:p>
+      <w:pPr>
+        <w:rPr>
+          <w:b/>
+          <w:sz w:val="24"/>
+        </w:rPr>
+      </w:pPr>
+      <w:r>
+        <w:rPr>
+          <w:b/>
+          <w:sz w:val="24"/>
+        </w:rPr>
+        <w:br w:type="page"/>
+      </w:r>
+    </w:p>
+    <w:p>
+      <w:pPr>
+        <w:pStyle w:val="NoSpacing"/>
+        <w:numPr>
+          <w:ilvl w:val="0"/>
+          <w:numId w:val="1"/>
+        </w:numPr>
+        <w:ind w:left="0" w:firstLine="0"/>
+        <w:rPr>
+          <w:b/>
+          <w:sz w:val="24"/>
+        </w:rPr>
+      </w:pPr>
+      <w:r>
+        <w:rPr>
+          <w:b/>
+          <w:sz w:val="24"/>
+        </w:rPr>
+        <w:lastRenderedPageBreak/>
+        <w:t>SCREENSHOT OF EACH DEMO (BOARD SETUP)</w:t>
+      </w:r>
+    </w:p>
+    <w:p>
+      <w:pPr>
+        <w:pStyle w:val="NoSpacing"/>
+      </w:pPr>
       <w:r>
         <w:rPr>
           <w:noProof/>
         </w:rPr>
         <w:drawing>
-          <wp:inline distT="0" distB="0" distL="0" distR="0" wp14:anchorId="25EEC6C3" wp14:editId="544BFECE">
-            <wp:extent cx="1419225" cy="1733550"/>
-            <wp:effectExtent l="0" t="0" r="9525" b="0"/>
-            <wp:docPr id="9" name="Picture 9"/>
+          <wp:inline distT="0" distB="0" distL="0" distR="0" wp14:anchorId="6AEB7568" wp14:editId="526B17EC">
+            <wp:extent cx="4136994" cy="2388053"/>
+            <wp:effectExtent l="0" t="0" r="0" b="0"/>
+            <wp:docPr id="3" name="Picture 3"/>
             <wp:cNvGraphicFramePr>
               <a:graphicFrameLocks xmlns:a="http://schemas.openxmlformats.org/drawingml/2006/main" noChangeAspect="1"/>
             </wp:cNvGraphicFramePr>
@@ -927,7 +960,7 @@
                   <pic:spPr>
                     <a:xfrm>
                       <a:off x="0" y="0"/>
-                      <a:ext cx="1419225" cy="1733550"/>
+                      <a:ext cx="4143038" cy="2391542"/>
                     </a:xfrm>
                     <a:prstGeom prst="rect">
                       <a:avLst/>
@@ -939,62 +972,15 @@
           </wp:inline>
         </w:drawing>
       </w:r>
-    </w:p>
-    <w:p>
-      <w:pPr>
-        <w:pStyle w:val="NoSpacing"/>
-      </w:pPr>
-    </w:p>
-    <w:p>
-      <w:pPr>
-        <w:rPr>
-          <w:b/>
-          <w:sz w:val="24"/>
-        </w:rPr>
-      </w:pPr>
-      <w:r>
-        <w:rPr>
-          <w:b/>
-          <w:sz w:val="24"/>
-        </w:rPr>
-        <w:br w:type="page"/>
-      </w:r>
-    </w:p>
-    <w:p>
-      <w:pPr>
-        <w:pStyle w:val="NoSpacing"/>
-        <w:numPr>
-          <w:ilvl w:val="0"/>
-          <w:numId w:val="1"/>
-        </w:numPr>
-        <w:ind w:left="0" w:firstLine="0"/>
-        <w:rPr>
-          <w:b/>
-          <w:sz w:val="24"/>
-        </w:rPr>
-      </w:pPr>
-      <w:r>
-        <w:rPr>
-          <w:b/>
-          <w:sz w:val="24"/>
-        </w:rPr>
-        <w:lastRenderedPageBreak/>
-        <w:t>SCREENSHOT OF EACH DEMO (BOARD SETUP)</w:t>
-      </w:r>
-    </w:p>
-    <w:p>
-      <w:pPr>
-        <w:pStyle w:val="NoSpacing"/>
-      </w:pPr>
       <w:r>
         <w:rPr>
           <w:noProof/>
         </w:rPr>
         <w:drawing>
-          <wp:inline distT="0" distB="0" distL="0" distR="0" wp14:anchorId="6AEB7568" wp14:editId="526B17EC">
-            <wp:extent cx="4136994" cy="2388053"/>
-            <wp:effectExtent l="0" t="0" r="0" b="0"/>
-            <wp:docPr id="3" name="Picture 3"/>
+          <wp:inline distT="0" distB="0" distL="0" distR="0" wp14:anchorId="740F98A0" wp14:editId="05E6C328">
+            <wp:extent cx="3261569" cy="3444536"/>
+            <wp:effectExtent l="0" t="0" r="0" b="3810"/>
+            <wp:docPr id="4" name="Picture 4"/>
             <wp:cNvGraphicFramePr>
               <a:graphicFrameLocks xmlns:a="http://schemas.openxmlformats.org/drawingml/2006/main" noChangeAspect="1"/>
             </wp:cNvGraphicFramePr>
@@ -1014,46 +1000,6 @@
                   <pic:spPr>
                     <a:xfrm>
                       <a:off x="0" y="0"/>
-                      <a:ext cx="4143038" cy="2391542"/>
-                    </a:xfrm>
-                    <a:prstGeom prst="rect">
-                      <a:avLst/>
-                    </a:prstGeom>
-                  </pic:spPr>
-                </pic:pic>
-              </a:graphicData>
-            </a:graphic>
-          </wp:inline>
-        </w:drawing>
-      </w:r>
-      <w:r>
-        <w:rPr>
-          <w:noProof/>
-        </w:rPr>
-        <w:drawing>
-          <wp:inline distT="0" distB="0" distL="0" distR="0" wp14:anchorId="740F98A0" wp14:editId="05E6C328">
-            <wp:extent cx="3261569" cy="3444536"/>
-            <wp:effectExtent l="0" t="0" r="0" b="3810"/>
-            <wp:docPr id="4" name="Picture 4"/>
-            <wp:cNvGraphicFramePr>
-              <a:graphicFrameLocks xmlns:a="http://schemas.openxmlformats.org/drawingml/2006/main" noChangeAspect="1"/>
-            </wp:cNvGraphicFramePr>
-            <a:graphic xmlns:a="http://schemas.openxmlformats.org/drawingml/2006/main">
-              <a:graphicData uri="http://schemas.openxmlformats.org/drawingml/2006/picture">
-                <pic:pic xmlns:pic="http://schemas.openxmlformats.org/drawingml/2006/picture">
-                  <pic:nvPicPr>
-                    <pic:cNvPr id="1" name=""/>
-                    <pic:cNvPicPr/>
-                  </pic:nvPicPr>
-                  <pic:blipFill>
-                    <a:blip r:embed="rId16"/>
-                    <a:stretch>
-                      <a:fillRect/>
-                    </a:stretch>
-                  </pic:blipFill>
-                  <pic:spPr>
-                    <a:xfrm>
-                      <a:off x="0" y="0"/>
                       <a:ext cx="3262953" cy="3445998"/>
                     </a:xfrm>
                     <a:prstGeom prst="rect">
@@ -1097,7 +1043,7 @@
       <w:pPr>
         <w:pStyle w:val="NoSpacing"/>
       </w:pPr>
-      <w:hyperlink r:id="rId17" w:history="1">
+      <w:hyperlink r:id="rId16" w:history="1">
         <w:r>
           <w:rPr>
             <w:rStyle w:val="Hyperlink"/>
@@ -1143,7 +1089,7 @@
           <w:sz w:val="24"/>
         </w:rPr>
       </w:pPr>
-      <w:hyperlink r:id="rId18" w:history="1">
+      <w:hyperlink r:id="rId17" w:history="1">
         <w:r>
           <w:rPr>
             <w:rStyle w:val="Hyperlink"/>
@@ -1177,7 +1123,7 @@
       <w:pPr>
         <w:pStyle w:val="NoSpacing"/>
       </w:pPr>
-      <w:hyperlink r:id="rId19" w:history="1">
+      <w:hyperlink r:id="rId18" w:history="1">
         <w:r>
           <w:rPr>
             <w:rStyle w:val="Hyperlink"/>
@@ -1228,18 +1174,8 @@
         <w:rPr>
           <w:rFonts w:eastAsia="Times New Roman" w:cs="Times New Roman"/>
         </w:rPr>
-        <w:t xml:space="preserve">John Paulo </w:t>
-      </w:r>
-      <w:proofErr w:type="spellStart"/>
-      <w:r>
-        <w:rPr>
-          <w:rFonts w:eastAsia="Times New Roman" w:cs="Times New Roman"/>
-        </w:rPr>
-        <w:t>Lumbres</w:t>
-      </w:r>
-      <w:bookmarkStart w:id="0" w:name="_GoBack"/>
-      <w:bookmarkEnd w:id="0"/>
-      <w:proofErr w:type="spellEnd"/>
+        <w:t>John Paulo Lumbres</w:t>
+      </w:r>
     </w:p>
     <w:sectPr>
       <w:pgSz w:w="12240" w:h="15840"/>
